--- a/doc0860529-tai-lieu-va-source-code-csharp-nang-cao-gv-tran-duy-thanh.docx
+++ b/doc0860529-tai-lieu-va-source-code-csharp-nang-cao-gv-tran-duy-thanh.docx
@@ -10,95 +10,47 @@
           <w:u w:val="single"/>
         </w:rPr>
       </w:pPr>
-      <w:proofErr w:type="spellStart"/>
-      <w:r>
-        <w:rPr>
-          <w:b/>
-          <w:bCs/>
-          <w:u w:val="single"/>
-        </w:rPr>
-        <w:t>Phần</w:t>
-      </w:r>
-      <w:proofErr w:type="spellEnd"/>
-      <w:r>
-        <w:rPr>
-          <w:b/>
-          <w:bCs/>
-          <w:u w:val="single"/>
-        </w:rPr>
-        <w:t xml:space="preserve"> </w:t>
-      </w:r>
-      <w:proofErr w:type="spellStart"/>
-      <w:r>
-        <w:rPr>
-          <w:b/>
-          <w:bCs/>
-          <w:u w:val="single"/>
-        </w:rPr>
-        <w:t>mềm</w:t>
-      </w:r>
-      <w:proofErr w:type="spellEnd"/>
-      <w:r>
-        <w:rPr>
-          <w:b/>
-          <w:bCs/>
-          <w:u w:val="single"/>
-        </w:rPr>
-        <w:t xml:space="preserve"> Visual </w:t>
-      </w:r>
-      <w:proofErr w:type="spellStart"/>
-      <w:r>
-        <w:rPr>
-          <w:b/>
-          <w:bCs/>
-          <w:u w:val="single"/>
-        </w:rPr>
-        <w:t>lập</w:t>
-      </w:r>
-      <w:proofErr w:type="spellEnd"/>
-      <w:r>
-        <w:rPr>
-          <w:b/>
-          <w:bCs/>
-          <w:u w:val="single"/>
-        </w:rPr>
-        <w:t xml:space="preserve"> </w:t>
-      </w:r>
-      <w:proofErr w:type="spellStart"/>
-      <w:r>
-        <w:rPr>
-          <w:b/>
-          <w:bCs/>
-          <w:u w:val="single"/>
-        </w:rPr>
-        <w:t>trình</w:t>
-      </w:r>
-      <w:proofErr w:type="spellEnd"/>
-      <w:r>
-        <w:rPr>
-          <w:b/>
-          <w:bCs/>
-          <w:u w:val="single"/>
-        </w:rPr>
-        <w:t xml:space="preserve"> </w:t>
-      </w:r>
-      <w:proofErr w:type="spellStart"/>
-      <w:r>
-        <w:rPr>
-          <w:b/>
-          <w:bCs/>
-          <w:u w:val="single"/>
-        </w:rPr>
-        <w:t>và</w:t>
-      </w:r>
-      <w:proofErr w:type="spellEnd"/>
-      <w:r>
-        <w:rPr>
-          <w:b/>
-          <w:bCs/>
-          <w:u w:val="single"/>
-        </w:rPr>
-        <w:t xml:space="preserve"> SQL Server</w:t>
+      <w:r>
+        <w:rPr>
+          <w:b/>
+          <w:bCs/>
+          <w:u w:val="single"/>
+        </w:rPr>
+        <w:t>jhhkkhk</w:t>
+      </w:r>
+    </w:p>
+    <w:p>
+      <w:pPr>
+        <w:rPr>
+          <w:b/>
+          <w:bCs/>
+          <w:u w:val="single"/>
+        </w:rPr>
+      </w:pPr>
+    </w:p>
+    <w:p>
+      <w:pPr>
+        <w:rPr>
+          <w:b/>
+          <w:bCs/>
+          <w:u w:val="single"/>
+        </w:rPr>
+      </w:pPr>
+      <w:r>
+        <w:rPr>
+          <w:b/>
+          <w:bCs/>
+          <w:u w:val="single"/>
+        </w:rPr>
+        <w:t>Phần mềm Visual lập trình</w:t>
+      </w:r>
+      <w:r>
+        <w:rPr>
+          <w:b/>
+          <w:bCs/>
+          <w:u w:val="single"/>
+        </w:rPr>
+        <w:t xml:space="preserve"> và SQL Server</w:t>
       </w:r>
       <w:r>
         <w:rPr>
@@ -144,41 +96,13 @@
           <w:u w:val="single"/>
         </w:rPr>
       </w:pPr>
-      <w:proofErr w:type="spellStart"/>
-      <w:r>
-        <w:rPr>
-          <w:b/>
-          <w:bCs/>
-          <w:u w:val="single"/>
-        </w:rPr>
-        <w:t>Đề</w:t>
-      </w:r>
-      <w:proofErr w:type="spellEnd"/>
-      <w:r>
-        <w:rPr>
-          <w:b/>
-          <w:bCs/>
-          <w:u w:val="single"/>
-        </w:rPr>
-        <w:t xml:space="preserve"> </w:t>
-      </w:r>
-      <w:proofErr w:type="spellStart"/>
-      <w:r>
-        <w:rPr>
-          <w:b/>
-          <w:bCs/>
-          <w:u w:val="single"/>
-        </w:rPr>
-        <w:t>cương</w:t>
-      </w:r>
-      <w:proofErr w:type="spellEnd"/>
-      <w:r>
-        <w:rPr>
-          <w:b/>
-          <w:bCs/>
-          <w:u w:val="single"/>
-        </w:rPr>
-        <w:t>:</w:t>
+      <w:r>
+        <w:rPr>
+          <w:b/>
+          <w:bCs/>
+          <w:u w:val="single"/>
+        </w:rPr>
+        <w:t>Đề cương:</w:t>
       </w:r>
     </w:p>
     <w:p>
@@ -304,77 +228,13 @@
           <w:u w:val="single"/>
         </w:rPr>
       </w:pPr>
-      <w:proofErr w:type="spellStart"/>
-      <w:r>
-        <w:rPr>
-          <w:b/>
-          <w:bCs/>
-          <w:u w:val="single"/>
-        </w:rPr>
-        <w:t>Cơ</w:t>
-      </w:r>
-      <w:proofErr w:type="spellEnd"/>
-      <w:r>
-        <w:rPr>
-          <w:b/>
-          <w:bCs/>
-          <w:u w:val="single"/>
-        </w:rPr>
-        <w:t xml:space="preserve"> </w:t>
-      </w:r>
-      <w:proofErr w:type="spellStart"/>
-      <w:r>
-        <w:rPr>
-          <w:b/>
-          <w:bCs/>
-          <w:u w:val="single"/>
-        </w:rPr>
-        <w:t>sở</w:t>
-      </w:r>
-      <w:proofErr w:type="spellEnd"/>
-      <w:r>
-        <w:rPr>
-          <w:b/>
-          <w:bCs/>
-          <w:u w:val="single"/>
-        </w:rPr>
-        <w:t xml:space="preserve"> </w:t>
-      </w:r>
-      <w:proofErr w:type="spellStart"/>
-      <w:r>
-        <w:rPr>
-          <w:b/>
-          <w:bCs/>
-          <w:u w:val="single"/>
-        </w:rPr>
-        <w:t>dữ</w:t>
-      </w:r>
-      <w:proofErr w:type="spellEnd"/>
-      <w:r>
-        <w:rPr>
-          <w:b/>
-          <w:bCs/>
-          <w:u w:val="single"/>
-        </w:rPr>
-        <w:t xml:space="preserve"> </w:t>
-      </w:r>
-      <w:proofErr w:type="spellStart"/>
-      <w:r>
-        <w:rPr>
-          <w:b/>
-          <w:bCs/>
-          <w:u w:val="single"/>
-        </w:rPr>
-        <w:t>liệu</w:t>
-      </w:r>
-      <w:proofErr w:type="spellEnd"/>
-      <w:r>
-        <w:rPr>
-          <w:b/>
-          <w:bCs/>
-          <w:u w:val="single"/>
-        </w:rPr>
-        <w:t>:</w:t>
+      <w:r>
+        <w:rPr>
+          <w:b/>
+          <w:bCs/>
+          <w:u w:val="single"/>
+        </w:rPr>
+        <w:t>Cơ sở dữ liệu:</w:t>
       </w:r>
     </w:p>
     <w:p>
@@ -412,7 +272,6 @@
           <w:u w:val="single"/>
         </w:rPr>
       </w:pPr>
-      <w:proofErr w:type="spellStart"/>
       <w:r>
         <w:rPr>
           <w:b/>
@@ -427,34 +286,7 @@
           <w:bCs/>
           <w:u w:val="single"/>
         </w:rPr>
-        <w:t>ài</w:t>
-      </w:r>
-      <w:proofErr w:type="spellEnd"/>
-      <w:r>
-        <w:rPr>
-          <w:b/>
-          <w:bCs/>
-          <w:u w:val="single"/>
-        </w:rPr>
-        <w:t xml:space="preserve"> </w:t>
-      </w:r>
-      <w:proofErr w:type="spellStart"/>
-      <w:r>
-        <w:rPr>
-          <w:b/>
-          <w:bCs/>
-          <w:u w:val="single"/>
-        </w:rPr>
-        <w:t>tập</w:t>
-      </w:r>
-      <w:proofErr w:type="spellEnd"/>
-      <w:r>
-        <w:rPr>
-          <w:b/>
-          <w:bCs/>
-          <w:u w:val="single"/>
-        </w:rPr>
-        <w:t>:</w:t>
+        <w:t>ài tập:</w:t>
       </w:r>
     </w:p>
     <w:p>
@@ -498,61 +330,7 @@
           <w:bCs/>
           <w:u w:val="single"/>
         </w:rPr>
-        <w:t xml:space="preserve">Blog </w:t>
-      </w:r>
-      <w:proofErr w:type="spellStart"/>
-      <w:r>
-        <w:rPr>
-          <w:b/>
-          <w:bCs/>
-          <w:u w:val="single"/>
-        </w:rPr>
-        <w:t>học</w:t>
-      </w:r>
-      <w:proofErr w:type="spellEnd"/>
-      <w:r>
-        <w:rPr>
-          <w:b/>
-          <w:bCs/>
-          <w:u w:val="single"/>
-        </w:rPr>
-        <w:t xml:space="preserve"> </w:t>
-      </w:r>
-      <w:proofErr w:type="spellStart"/>
-      <w:r>
-        <w:rPr>
-          <w:b/>
-          <w:bCs/>
-          <w:u w:val="single"/>
-        </w:rPr>
-        <w:t>lập</w:t>
-      </w:r>
-      <w:proofErr w:type="spellEnd"/>
-      <w:r>
-        <w:rPr>
-          <w:b/>
-          <w:bCs/>
-          <w:u w:val="single"/>
-        </w:rPr>
-        <w:t xml:space="preserve"> </w:t>
-      </w:r>
-      <w:proofErr w:type="spellStart"/>
-      <w:r>
-        <w:rPr>
-          <w:b/>
-          <w:bCs/>
-          <w:u w:val="single"/>
-        </w:rPr>
-        <w:t>trình</w:t>
-      </w:r>
-      <w:proofErr w:type="spellEnd"/>
-      <w:r>
-        <w:rPr>
-          <w:b/>
-          <w:bCs/>
-          <w:u w:val="single"/>
-        </w:rPr>
-        <w:t>:</w:t>
+        <w:t>Blog học lập trình:</w:t>
       </w:r>
     </w:p>
     <w:p>
@@ -573,116 +351,21 @@
           <w:u w:val="single"/>
         </w:rPr>
       </w:pPr>
-      <w:proofErr w:type="spellStart"/>
-      <w:r>
-        <w:rPr>
-          <w:b/>
-          <w:bCs/>
-          <w:u w:val="single"/>
-        </w:rPr>
-        <w:t>Bổ</w:t>
-      </w:r>
-      <w:proofErr w:type="spellEnd"/>
-      <w:r>
-        <w:rPr>
-          <w:b/>
-          <w:bCs/>
-          <w:u w:val="single"/>
-        </w:rPr>
-        <w:t xml:space="preserve"> sung Python </w:t>
-      </w:r>
-      <w:proofErr w:type="spellStart"/>
-      <w:r>
-        <w:rPr>
-          <w:b/>
-          <w:bCs/>
-          <w:u w:val="single"/>
-        </w:rPr>
-        <w:t>nâng</w:t>
-      </w:r>
-      <w:proofErr w:type="spellEnd"/>
-      <w:r>
-        <w:rPr>
-          <w:b/>
-          <w:bCs/>
-          <w:u w:val="single"/>
-        </w:rPr>
-        <w:t xml:space="preserve"> </w:t>
-      </w:r>
-      <w:proofErr w:type="spellStart"/>
-      <w:r>
-        <w:rPr>
-          <w:b/>
-          <w:bCs/>
-          <w:u w:val="single"/>
-        </w:rPr>
-        <w:t>cao</w:t>
-      </w:r>
-      <w:proofErr w:type="spellEnd"/>
-      <w:r>
-        <w:rPr>
-          <w:b/>
-          <w:bCs/>
-          <w:u w:val="single"/>
-        </w:rPr>
-        <w:t xml:space="preserve"> </w:t>
-      </w:r>
-      <w:proofErr w:type="spellStart"/>
-      <w:r>
-        <w:rPr>
-          <w:b/>
-          <w:bCs/>
-          <w:u w:val="single"/>
-        </w:rPr>
-        <w:t>có</w:t>
-      </w:r>
-      <w:proofErr w:type="spellEnd"/>
-      <w:r>
-        <w:rPr>
-          <w:b/>
-          <w:bCs/>
-          <w:u w:val="single"/>
-        </w:rPr>
-        <w:t xml:space="preserve"> </w:t>
-      </w:r>
-      <w:proofErr w:type="spellStart"/>
-      <w:r>
-        <w:rPr>
-          <w:b/>
-          <w:bCs/>
-          <w:u w:val="single"/>
-        </w:rPr>
-        <w:t>đáp</w:t>
-      </w:r>
-      <w:proofErr w:type="spellEnd"/>
-      <w:r>
-        <w:rPr>
-          <w:b/>
-          <w:bCs/>
-          <w:u w:val="single"/>
-        </w:rPr>
-        <w:t xml:space="preserve"> </w:t>
-      </w:r>
-      <w:proofErr w:type="spellStart"/>
-      <w:r>
-        <w:rPr>
-          <w:b/>
-          <w:bCs/>
-          <w:u w:val="single"/>
-        </w:rPr>
-        <w:t>án</w:t>
-      </w:r>
-      <w:proofErr w:type="spellEnd"/>
-      <w:r>
-        <w:rPr>
-          <w:b/>
-          <w:bCs/>
-          <w:u w:val="single"/>
-        </w:rPr>
-        <w:t>:</w:t>
-      </w:r>
-    </w:p>
-    <w:p>
+      <w:r>
+        <w:rPr>
+          <w:b/>
+          <w:bCs/>
+          <w:u w:val="single"/>
+        </w:rPr>
+        <w:t>Bổ sung Python nâng cao có đáp án:</w:t>
+      </w:r>
+    </w:p>
+    <w:p>
+      <w:pPr>
+        <w:rPr>
+          <w:rStyle w:val="Hyperlink"/>
+        </w:rPr>
+      </w:pPr>
       <w:hyperlink r:id="rId11" w:history="1">
         <w:r>
           <w:rPr>
@@ -692,6 +375,35 @@
         </w:r>
       </w:hyperlink>
     </w:p>
+    <w:p>
+      <w:pPr>
+        <w:rPr>
+          <w:rStyle w:val="Hyperlink"/>
+        </w:rPr>
+      </w:pPr>
+    </w:p>
+    <w:p>
+      <w:pPr>
+        <w:rPr>
+          <w:rStyle w:val="Hyperlink"/>
+        </w:rPr>
+      </w:pPr>
+    </w:p>
+    <w:p>
+      <w:pPr>
+        <w:rPr>
+          <w:rStyle w:val="Hyperlink"/>
+        </w:rPr>
+      </w:pPr>
+    </w:p>
+    <w:p>
+      <w:pPr>
+        <w:rPr>
+          <w:rStyle w:val="Hyperlink"/>
+        </w:rPr>
+      </w:pPr>
+    </w:p>
+    <w:p/>
     <w:p/>
     <w:sectPr>
       <w:pgSz w:w="12240" w:h="15840"/>
